--- a/templates/IntroductionLetter.docx
+++ b/templates/IntroductionLetter.docx
@@ -420,8 +420,6 @@
         </w:rPr>
         <w:t xml:space="preserve"> </w:t>
       </w:r>
-      <w:bookmarkStart w:id="0" w:name="_GoBack"/>
-      <w:bookmarkEnd w:id="0"/>
     </w:p>
     <w:p>
       <w:pPr>
@@ -504,7 +502,22 @@
           <w:szCs w:val="24"/>
           <w:lang w:val="en-US" w:eastAsia="zh-CN" w:bidi="ar"/>
         </w:rPr>
-        <w:t>I am writing to request an official introduction letter from the university to present to {{organizationName}}, where I have secured a placement for my fieldwork/internship. I am currently a {{yearOfStudy}} student enrolled in the {{programOfStudy}} program at The State University of Zanzibar (SUZA), with registration number {{registrationNumber}}.</w:t>
+        <w:t>I am writing to request an official introduction letter from the university to present to {{organizationName}}, where I have secured a placement for my fieldwork/internship. I am currently a year</w:t>
+      </w:r>
+      <w:bookmarkStart w:id="0" w:name="_GoBack"/>
+      <w:bookmarkEnd w:id="0"/>
+      <w:r>
+        <w:rPr>
+          <w:rStyle w:val="17"/>
+          <w:rFonts w:hint="default" w:ascii="SimSun" w:hAnsi="SimSun" w:eastAsia="SimSun" w:cs="SimSun"/>
+          <w:b w:val="0"/>
+          <w:bCs w:val="0"/>
+          <w:kern w:val="0"/>
+          <w:sz w:val="24"/>
+          <w:szCs w:val="24"/>
+          <w:lang w:val="en-US" w:eastAsia="zh-CN" w:bidi="ar"/>
+        </w:rPr>
+        <w:t xml:space="preserve"> {{yearOfStudy}} student enrolled in the {{programOfStudy}} program at The State University of Zanzibar (SUZA), with registration number {{registrationNumber}}.</w:t>
       </w:r>
     </w:p>
     <w:p>
@@ -944,7 +957,7 @@
     <w:lsdException w:unhideWhenUsed="0" w:uiPriority="99" w:name="Balloon Text"/>
     <w:lsdException w:unhideWhenUsed="0" w:uiPriority="39" w:semiHidden="0" w:name="Table Grid"/>
     <w:lsdException w:uiPriority="99" w:name="Table Theme"/>
-    <w:lsdException w:unhideWhenUsed="0" w:uiPriority="99" w:name="Placeholder Text"/>
+    <w:lsdException w:qFormat="1" w:unhideWhenUsed="0" w:uiPriority="99" w:name="Placeholder Text"/>
     <w:lsdException w:unhideWhenUsed="0" w:uiPriority="60" w:semiHidden="0" w:name="Light Shading"/>
     <w:lsdException w:unhideWhenUsed="0" w:uiPriority="61" w:semiHidden="0" w:name="Light List"/>
     <w:lsdException w:unhideWhenUsed="0" w:uiPriority="62" w:semiHidden="0" w:name="Light Grid"/>
@@ -1246,7 +1259,6 @@
     <w:qFormat/>
     <w:uiPriority w:val="99"/>
     <w:tblPr>
-      <w:tblStyle w:val="12"/>
       <w:tblCellMar>
         <w:top w:w="0" w:type="dxa"/>
         <w:left w:w="108" w:type="dxa"/>
@@ -1345,7 +1357,6 @@
       <w:spacing w:after="0" w:line="240" w:lineRule="auto"/>
     </w:pPr>
     <w:tblPr>
-      <w:tblStyle w:val="12"/>
       <w:tblBorders>
         <w:top w:val="single" w:color="auto" w:sz="4" w:space="0"/>
         <w:left w:val="single" w:color="auto" w:sz="4" w:space="0"/>
@@ -1382,6 +1393,7 @@
     <w:name w:val="Heading 1 Char"/>
     <w:basedOn w:val="11"/>
     <w:link w:val="2"/>
+    <w:qFormat/>
     <w:uiPriority w:val="9"/>
     <w:rPr>
       <w:rFonts w:ascii="Arial Rounded MT Bold" w:hAnsi="Arial Rounded MT Bold" w:eastAsia="黑体" w:cs="Times New Roman"/>
@@ -1408,6 +1420,7 @@
     <w:name w:val="Heading 3 Char"/>
     <w:basedOn w:val="11"/>
     <w:link w:val="4"/>
+    <w:qFormat/>
     <w:uiPriority w:val="9"/>
     <w:rPr>
       <w:rFonts w:ascii="Arial Rounded MT Bold" w:hAnsi="Arial Rounded MT Bold" w:eastAsia="黑体" w:cs="Times New Roman"/>
@@ -1497,6 +1510,7 @@
     <w:basedOn w:val="11"/>
     <w:link w:val="13"/>
     <w:semiHidden/>
+    <w:qFormat/>
     <w:uiPriority w:val="99"/>
     <w:rPr>
       <w:sz w:val="24"/>
@@ -1518,6 +1532,7 @@
     <w:basedOn w:val="11"/>
     <w:link w:val="15"/>
     <w:semiHidden/>
+    <w:qFormat/>
     <w:uiPriority w:val="99"/>
     <w:rPr>
       <w:sz w:val="24"/>
@@ -1527,6 +1542,7 @@
     <w:name w:val="Subtitle Char"/>
     <w:basedOn w:val="11"/>
     <w:link w:val="18"/>
+    <w:qFormat/>
     <w:uiPriority w:val="11"/>
     <w:rPr>
       <w:rFonts w:eastAsia="黑体" w:cs="Times New Roman"/>
@@ -1577,6 +1593,7 @@
     <w:basedOn w:val="11"/>
     <w:link w:val="35"/>
     <w:semiHidden/>
+    <w:qFormat/>
     <w:uiPriority w:val="29"/>
     <w:rPr>
       <w:i/>
@@ -1661,6 +1678,7 @@
     <w:name w:val="Placeholder Text"/>
     <w:basedOn w:val="11"/>
     <w:semiHidden/>
+    <w:qFormat/>
     <w:uiPriority w:val="99"/>
     <w:rPr>
       <w:color w:val="808080"/>

--- a/templates/IntroductionLetter.docx
+++ b/templates/IntroductionLetter.docx
@@ -16,6 +16,8 @@
           <w:lang w:val="en-US" w:eastAsia="zh-CN" w:bidi="ar"/>
         </w:rPr>
       </w:pPr>
+      <w:bookmarkStart w:id="0" w:name="_GoBack"/>
+      <w:bookmarkEnd w:id="0"/>
       <w:r>
         <w:rPr>
           <w:rStyle w:val="17"/>
@@ -46,14 +48,14 @@
         <w:rPr>
           <w:rStyle w:val="17"/>
           <w:rFonts w:hint="default" w:ascii="SimSun" w:hAnsi="SimSun" w:eastAsia="SimSun" w:cs="SimSun"/>
-          <w:b w:val="0"/>
-          <w:bCs w:val="0"/>
-          <w:kern w:val="0"/>
-          <w:sz w:val="24"/>
-          <w:szCs w:val="24"/>
-          <w:lang w:val="en-US" w:eastAsia="zh-CN" w:bidi="ar"/>
-        </w:rPr>
-        <w:t>The State University of Zanzibar (SUZA)</w:t>
+          <w:b/>
+          <w:bCs/>
+          <w:kern w:val="0"/>
+          <w:sz w:val="24"/>
+          <w:szCs w:val="24"/>
+          <w:lang w:val="en-US" w:eastAsia="zh-CN" w:bidi="ar"/>
+        </w:rPr>
+        <w:t>The State University of Zanzibar (SUZA),</w:t>
       </w:r>
       <w:r>
         <w:rPr>
@@ -79,7 +81,7 @@
           <w:szCs w:val="24"/>
           <w:lang w:val="en-US" w:eastAsia="zh-CN" w:bidi="ar"/>
         </w:rPr>
-        <w:t>P.O. Box 146</w:t>
+        <w:t>P.O. Box 146,</w:t>
       </w:r>
       <w:r>
         <w:rPr>
@@ -105,7 +107,7 @@
           <w:szCs w:val="24"/>
           <w:lang w:val="en-US" w:eastAsia="zh-CN" w:bidi="ar"/>
         </w:rPr>
-        <w:t>Zanzibar, Tanzania</w:t>
+        <w:t>Zanzibar, Tanzania,</w:t>
       </w:r>
       <w:r>
         <w:rPr>
@@ -131,7 +133,7 @@
           <w:szCs w:val="24"/>
           <w:lang w:val="en-US" w:eastAsia="zh-CN" w:bidi="ar"/>
         </w:rPr>
-        <w:t>Tel: {{phoneNumber}}</w:t>
+        <w:t>Tel: {{phoneNumber}}.</w:t>
       </w:r>
       <w:r>
         <w:rPr>
@@ -157,7 +159,7 @@
           <w:szCs w:val="24"/>
           <w:lang w:val="en-US" w:eastAsia="zh-CN" w:bidi="ar"/>
         </w:rPr>
-        <w:t xml:space="preserve">{{date}} </w:t>
+        <w:t xml:space="preserve">{{date}}. </w:t>
       </w:r>
     </w:p>
     <w:p>
@@ -203,14 +205,14 @@
         <w:rPr>
           <w:rStyle w:val="17"/>
           <w:rFonts w:hint="default" w:ascii="SimSun" w:hAnsi="SimSun" w:eastAsia="SimSun" w:cs="SimSun"/>
-          <w:b w:val="0"/>
-          <w:bCs w:val="0"/>
-          <w:kern w:val="0"/>
-          <w:sz w:val="24"/>
-          <w:szCs w:val="24"/>
-          <w:lang w:val="en-US" w:eastAsia="zh-CN" w:bidi="ar"/>
-        </w:rPr>
-        <w:t>The State University of Zanzibar (SUZA)</w:t>
+          <w:b/>
+          <w:bCs/>
+          <w:kern w:val="0"/>
+          <w:sz w:val="24"/>
+          <w:szCs w:val="24"/>
+          <w:lang w:val="en-US" w:eastAsia="zh-CN" w:bidi="ar"/>
+        </w:rPr>
+        <w:t>The State University of Zanzibar (SUZA),</w:t>
       </w:r>
       <w:r>
         <w:rPr>
@@ -236,7 +238,7 @@
           <w:szCs w:val="24"/>
           <w:lang w:val="en-US" w:eastAsia="zh-CN" w:bidi="ar"/>
         </w:rPr>
-        <w:t>P.O. Box 146</w:t>
+        <w:t>P.O. Box 146,</w:t>
       </w:r>
       <w:r>
         <w:rPr>
@@ -262,7 +264,7 @@
           <w:szCs w:val="24"/>
           <w:lang w:val="en-US" w:eastAsia="zh-CN" w:bidi="ar"/>
         </w:rPr>
-        <w:t>Tunguu Main Campus</w:t>
+        <w:t>Tunguu Main Campus,</w:t>
       </w:r>
       <w:r>
         <w:rPr>
@@ -288,7 +290,7 @@
           <w:szCs w:val="24"/>
           <w:lang w:val="en-US" w:eastAsia="zh-CN" w:bidi="ar"/>
         </w:rPr>
-        <w:t>Zanzibar, Tanzania</w:t>
+        <w:t>Zanzibar, Tanzania,</w:t>
       </w:r>
       <w:r>
         <w:rPr>
@@ -314,7 +316,7 @@
           <w:szCs w:val="24"/>
           <w:lang w:val="en-US" w:eastAsia="zh-CN" w:bidi="ar"/>
         </w:rPr>
-        <w:t>Tel: +255 24 223 0724</w:t>
+        <w:t>Tel: +255 24 223 0724.</w:t>
       </w:r>
       <w:r>
         <w:rPr>
@@ -502,22 +504,7 @@
           <w:szCs w:val="24"/>
           <w:lang w:val="en-US" w:eastAsia="zh-CN" w:bidi="ar"/>
         </w:rPr>
-        <w:t>I am writing to request an official introduction letter from the university to present to {{organizationName}}, where I have secured a placement for my fieldwork/internship. I am currently a year</w:t>
-      </w:r>
-      <w:bookmarkStart w:id="0" w:name="_GoBack"/>
-      <w:bookmarkEnd w:id="0"/>
-      <w:r>
-        <w:rPr>
-          <w:rStyle w:val="17"/>
-          <w:rFonts w:hint="default" w:ascii="SimSun" w:hAnsi="SimSun" w:eastAsia="SimSun" w:cs="SimSun"/>
-          <w:b w:val="0"/>
-          <w:bCs w:val="0"/>
-          <w:kern w:val="0"/>
-          <w:sz w:val="24"/>
-          <w:szCs w:val="24"/>
-          <w:lang w:val="en-US" w:eastAsia="zh-CN" w:bidi="ar"/>
-        </w:rPr>
-        <w:t xml:space="preserve"> {{yearOfStudy}} student enrolled in the {{programOfStudy}} program at The State University of Zanzibar (SUZA), with registration number {{registrationNumber}}.</w:t>
+        <w:t>I am writing to request an official introduction letter from the university to present to {{organizationName}}, where I have secured a placement for my fieldwork/internship. I am currently a year {{yearOfStudy}} student enrolled in the {{programOfStudy}} program at The State University of Zanzibar (SUZA), with registration number {{registrationNumber}}.</w:t>
       </w:r>
     </w:p>
     <w:p>
@@ -955,7 +942,7 @@
     <w:lsdException w:uiPriority="99" w:name="Table Web 2"/>
     <w:lsdException w:uiPriority="99" w:name="Table Web 3"/>
     <w:lsdException w:unhideWhenUsed="0" w:uiPriority="99" w:name="Balloon Text"/>
-    <w:lsdException w:unhideWhenUsed="0" w:uiPriority="39" w:semiHidden="0" w:name="Table Grid"/>
+    <w:lsdException w:qFormat="1" w:unhideWhenUsed="0" w:uiPriority="39" w:semiHidden="0" w:name="Table Grid"/>
     <w:lsdException w:uiPriority="99" w:name="Table Theme"/>
     <w:lsdException w:qFormat="1" w:unhideWhenUsed="0" w:uiPriority="99" w:name="Placeholder Text"/>
     <w:lsdException w:unhideWhenUsed="0" w:uiPriority="60" w:semiHidden="0" w:name="Light Shading"/>
@@ -1352,6 +1339,7 @@
   <w:style w:type="table" w:styleId="19">
     <w:name w:val="Table Grid"/>
     <w:basedOn w:val="12"/>
+    <w:qFormat/>
     <w:uiPriority w:val="39"/>
     <w:pPr>
       <w:spacing w:after="0" w:line="240" w:lineRule="auto"/>
@@ -1406,6 +1394,7 @@
     <w:name w:val="Heading 2 Char"/>
     <w:basedOn w:val="11"/>
     <w:link w:val="3"/>
+    <w:qFormat/>
     <w:uiPriority w:val="9"/>
     <w:rPr>
       <w:rFonts w:ascii="Arial Rounded MT Bold" w:hAnsi="Arial Rounded MT Bold" w:eastAsia="黑体" w:cs="Times New Roman"/>
@@ -1434,6 +1423,7 @@
     <w:name w:val="Heading 4 Char"/>
     <w:basedOn w:val="11"/>
     <w:link w:val="5"/>
+    <w:qFormat/>
     <w:uiPriority w:val="9"/>
     <w:rPr>
       <w:rFonts w:ascii="Arial Rounded MT Bold" w:hAnsi="Arial Rounded MT Bold"/>
@@ -1444,6 +1434,7 @@
     <w:name w:val="Heading 5 Char"/>
     <w:basedOn w:val="11"/>
     <w:link w:val="6"/>
+    <w:qFormat/>
     <w:uiPriority w:val="9"/>
     <w:rPr>
       <w:rFonts w:ascii="Arial Rounded MT Bold" w:hAnsi="Arial Rounded MT Bold"/>
@@ -1455,6 +1446,7 @@
     <w:basedOn w:val="11"/>
     <w:link w:val="7"/>
     <w:semiHidden/>
+    <w:qFormat/>
     <w:uiPriority w:val="9"/>
     <w:rPr>
       <w:rFonts w:eastAsia="黑体" w:cs="Times New Roman"/>
@@ -1652,6 +1644,7 @@
     <w:basedOn w:val="11"/>
     <w:link w:val="39"/>
     <w:semiHidden/>
+    <w:qFormat/>
     <w:uiPriority w:val="30"/>
     <w:rPr>
       <w:i/>
@@ -1688,6 +1681,7 @@
     <w:name w:val="Unresolved Mention1"/>
     <w:basedOn w:val="11"/>
     <w:semiHidden/>
+    <w:qFormat/>
     <w:uiPriority w:val="99"/>
     <w:rPr>
       <w:color w:val="605E5C"/>

--- a/templates/IntroductionLetter.docx
+++ b/templates/IntroductionLetter.docx
@@ -4,6 +4,7 @@
   <w:body>
     <w:p>
       <w:pPr>
+        <w:spacing w:line="240" w:lineRule="auto"/>
         <w:jc w:val="right"/>
         <w:rPr>
           <w:rStyle w:val="17"/>
@@ -16,8 +17,6 @@
           <w:lang w:val="en-US" w:eastAsia="zh-CN" w:bidi="ar"/>
         </w:rPr>
       </w:pPr>
-      <w:bookmarkStart w:id="0" w:name="_GoBack"/>
-      <w:bookmarkEnd w:id="0"/>
       <w:r>
         <w:rPr>
           <w:rStyle w:val="17"/>
@@ -164,6 +163,7 @@
     </w:p>
     <w:p>
       <w:pPr>
+        <w:spacing w:line="240" w:lineRule="auto"/>
         <w:rPr>
           <w:rStyle w:val="17"/>
           <w:rFonts w:hint="default" w:ascii="SimSun" w:hAnsi="SimSun" w:eastAsia="SimSun" w:cs="SimSun"/>
@@ -188,6 +188,8 @@
         </w:rPr>
         <w:t>[Title of Letter Receiver]</w:t>
       </w:r>
+      <w:bookmarkStart w:id="0" w:name="_GoBack"/>
+      <w:bookmarkEnd w:id="0"/>
       <w:r>
         <w:rPr>
           <w:rStyle w:val="17"/>
